--- a/DAY-13 (K8S PART-1)/Lab Exercise 2-  (Create Service in Kubernetes) .docx
+++ b/DAY-13 (K8S PART-1)/Lab Exercise 2-  (Create Service in Kubernetes) .docx
@@ -219,25 +219,7 @@
           <w:sz w:val="24"/>
           <w:szCs w:val="24"/>
         </w:rPr>
-        <w:t xml:space="preserve">Kubernetes Cluster: Have a running Kubernetes cluster (locally using </w:t>
-      </w:r>
-      <w:proofErr w:type="spellStart"/>
-      <w:r>
-        <w:rPr>
-          <w:rFonts w:ascii="Georgia" w:hAnsi="Georgia"/>
-          <w:sz w:val="24"/>
-          <w:szCs w:val="24"/>
-        </w:rPr>
-        <w:t>Minikube</w:t>
-      </w:r>
-      <w:proofErr w:type="spellEnd"/>
-      <w:r>
-        <w:rPr>
-          <w:rFonts w:ascii="Georgia" w:hAnsi="Georgia"/>
-          <w:sz w:val="24"/>
-          <w:szCs w:val="24"/>
-        </w:rPr>
-        <w:t xml:space="preserve"> or kind, or a cloud-based service).</w:t>
+        <w:t>Kubernetes Cluster: Have a running Kubernetes cluster (locally using Minikube or kind, or a cloud-based service).</w:t>
       </w:r>
     </w:p>
     <w:p>
@@ -255,41 +237,13 @@
           <w:szCs w:val="24"/>
         </w:rPr>
       </w:pPr>
-      <w:proofErr w:type="spellStart"/>
-      <w:r>
-        <w:rPr>
-          <w:rFonts w:ascii="Georgia" w:hAnsi="Georgia"/>
-          <w:sz w:val="24"/>
-          <w:szCs w:val="24"/>
-        </w:rPr>
-        <w:t>kubectl</w:t>
-      </w:r>
-      <w:proofErr w:type="spellEnd"/>
-      <w:r>
-        <w:rPr>
-          <w:rFonts w:ascii="Georgia" w:hAnsi="Georgia"/>
-          <w:sz w:val="24"/>
-          <w:szCs w:val="24"/>
-        </w:rPr>
-        <w:t xml:space="preserve">: Install and configure </w:t>
-      </w:r>
-      <w:proofErr w:type="spellStart"/>
-      <w:r>
-        <w:rPr>
-          <w:rFonts w:ascii="Georgia" w:hAnsi="Georgia"/>
-          <w:sz w:val="24"/>
-          <w:szCs w:val="24"/>
-        </w:rPr>
-        <w:t>kubectl</w:t>
-      </w:r>
-      <w:proofErr w:type="spellEnd"/>
-      <w:r>
-        <w:rPr>
-          <w:rFonts w:ascii="Georgia" w:hAnsi="Georgia"/>
-          <w:sz w:val="24"/>
-          <w:szCs w:val="24"/>
-        </w:rPr>
-        <w:t xml:space="preserve"> to interact with your Kubernetes cluster.</w:t>
+      <w:r>
+        <w:rPr>
+          <w:rFonts w:ascii="Georgia" w:hAnsi="Georgia"/>
+          <w:sz w:val="24"/>
+          <w:szCs w:val="24"/>
+        </w:rPr>
+        <w:t>kubectl: Install and configure kubectl to interact with your Kubernetes cluster.</w:t>
       </w:r>
     </w:p>
     <w:p>
@@ -382,7 +336,6 @@
           <w:szCs w:val="24"/>
         </w:rPr>
       </w:pPr>
-      <w:proofErr w:type="spellStart"/>
       <w:r>
         <w:rPr>
           <w:rFonts w:ascii="Georgia" w:hAnsi="Georgia"/>
@@ -391,66 +344,37 @@
           <w:sz w:val="24"/>
           <w:szCs w:val="24"/>
         </w:rPr>
-        <w:t>NodePort</w:t>
-      </w:r>
-      <w:proofErr w:type="spellEnd"/>
-      <w:r>
-        <w:rPr>
-          <w:rFonts w:ascii="Georgia" w:hAnsi="Georgia"/>
-          <w:b/>
-          <w:bCs/>
-          <w:sz w:val="24"/>
-          <w:szCs w:val="24"/>
-        </w:rPr>
-        <w:t xml:space="preserve"> Service</w:t>
-      </w:r>
-    </w:p>
-    <w:p>
-      <w:pPr>
-        <w:spacing w:line="360" w:lineRule="auto"/>
-        <w:jc w:val="both"/>
-        <w:rPr>
-          <w:rFonts w:ascii="Georgia" w:hAnsi="Georgia"/>
-          <w:sz w:val="24"/>
-          <w:szCs w:val="24"/>
-        </w:rPr>
-      </w:pPr>
-    </w:p>
-    <w:p>
-      <w:pPr>
-        <w:spacing w:line="360" w:lineRule="auto"/>
-        <w:jc w:val="both"/>
-        <w:rPr>
-          <w:rFonts w:ascii="Georgia" w:hAnsi="Georgia"/>
-          <w:sz w:val="24"/>
-          <w:szCs w:val="24"/>
-        </w:rPr>
-      </w:pPr>
-      <w:r>
-        <w:rPr>
-          <w:rFonts w:ascii="Georgia" w:hAnsi="Georgia"/>
-          <w:sz w:val="24"/>
-          <w:szCs w:val="24"/>
-        </w:rPr>
-        <w:t xml:space="preserve">To expose the Service on a port on each Node in the cluster, modify the Service type to </w:t>
-      </w:r>
-      <w:proofErr w:type="spellStart"/>
-      <w:r>
-        <w:rPr>
-          <w:rFonts w:ascii="Georgia" w:hAnsi="Georgia"/>
-          <w:sz w:val="24"/>
-          <w:szCs w:val="24"/>
-        </w:rPr>
-        <w:t>NodePort</w:t>
-      </w:r>
-      <w:proofErr w:type="spellEnd"/>
-      <w:r>
-        <w:rPr>
-          <w:rFonts w:ascii="Georgia" w:hAnsi="Georgia"/>
-          <w:sz w:val="24"/>
-          <w:szCs w:val="24"/>
-        </w:rPr>
-        <w:t>.</w:t>
+        <w:t>NodePort Service</w:t>
+      </w:r>
+    </w:p>
+    <w:p>
+      <w:pPr>
+        <w:spacing w:line="360" w:lineRule="auto"/>
+        <w:jc w:val="both"/>
+        <w:rPr>
+          <w:rFonts w:ascii="Georgia" w:hAnsi="Georgia"/>
+          <w:sz w:val="24"/>
+          <w:szCs w:val="24"/>
+        </w:rPr>
+      </w:pPr>
+    </w:p>
+    <w:p>
+      <w:pPr>
+        <w:spacing w:line="360" w:lineRule="auto"/>
+        <w:jc w:val="both"/>
+        <w:rPr>
+          <w:rFonts w:ascii="Georgia" w:hAnsi="Georgia"/>
+          <w:sz w:val="24"/>
+          <w:szCs w:val="24"/>
+        </w:rPr>
+      </w:pPr>
+      <w:r>
+        <w:rPr>
+          <w:rFonts w:ascii="Georgia" w:hAnsi="Georgia"/>
+          <w:sz w:val="24"/>
+          <w:szCs w:val="24"/>
+        </w:rPr>
+        <w:t>To expose the Service on a port on each Node in the cluster, modify the Service type to NodePort.</w:t>
       </w:r>
     </w:p>
     <w:p>
@@ -500,8 +424,6 @@
         <w:lastRenderedPageBreak/>
         <w:t xml:space="preserve">Create a YAML file named </w:t>
       </w:r>
-      <w:proofErr w:type="spellStart"/>
-      <w:proofErr w:type="gramStart"/>
       <w:r>
         <w:rPr>
           <w:rFonts w:ascii="Georgia" w:hAnsi="Georgia"/>
@@ -514,8 +436,6 @@
         </w:rPr>
         <w:t>service.yaml</w:t>
       </w:r>
-      <w:proofErr w:type="spellEnd"/>
-      <w:proofErr w:type="gramEnd"/>
       <w:r>
         <w:rPr>
           <w:rFonts w:ascii="Georgia" w:hAnsi="Georgia"/>
@@ -548,8 +468,6 @@
           <w:szCs w:val="24"/>
         </w:rPr>
       </w:pPr>
-      <w:proofErr w:type="spellStart"/>
-      <w:proofErr w:type="gramStart"/>
       <w:r>
         <w:rPr>
           <w:rFonts w:ascii="Georgia" w:hAnsi="Georgia"/>
@@ -560,8 +478,6 @@
         </w:rPr>
         <w:t>service.yaml</w:t>
       </w:r>
-      <w:proofErr w:type="spellEnd"/>
-      <w:proofErr w:type="gramEnd"/>
     </w:p>
     <w:p>
       <w:pPr>
@@ -591,23 +507,13 @@
           <w:szCs w:val="24"/>
         </w:rPr>
       </w:pPr>
-      <w:proofErr w:type="spellStart"/>
-      <w:r>
-        <w:rPr>
-          <w:rFonts w:ascii="Georgia" w:hAnsi="Georgia"/>
-          <w:sz w:val="24"/>
-          <w:szCs w:val="24"/>
-        </w:rPr>
-        <w:t>apiVersion</w:t>
-      </w:r>
-      <w:proofErr w:type="spellEnd"/>
-      <w:r>
-        <w:rPr>
-          <w:rFonts w:ascii="Georgia" w:hAnsi="Georgia"/>
-          <w:sz w:val="24"/>
-          <w:szCs w:val="24"/>
-        </w:rPr>
-        <w:t>: v1</w:t>
+      <w:r>
+        <w:rPr>
+          <w:rFonts w:ascii="Georgia" w:hAnsi="Georgia"/>
+          <w:sz w:val="24"/>
+          <w:szCs w:val="24"/>
+        </w:rPr>
+        <w:t>apiVersion: v1</w:t>
       </w:r>
     </w:p>
     <w:p>
@@ -685,25 +591,7 @@
           <w:sz w:val="24"/>
           <w:szCs w:val="24"/>
         </w:rPr>
-        <w:t xml:space="preserve">  name: </w:t>
-      </w:r>
-      <w:proofErr w:type="spellStart"/>
-      <w:r>
-        <w:rPr>
-          <w:rFonts w:ascii="Georgia" w:hAnsi="Georgia"/>
-          <w:sz w:val="24"/>
-          <w:szCs w:val="24"/>
-        </w:rPr>
-        <w:t>nodeport</w:t>
-      </w:r>
-      <w:proofErr w:type="spellEnd"/>
-      <w:r>
-        <w:rPr>
-          <w:rFonts w:ascii="Georgia" w:hAnsi="Georgia"/>
-          <w:sz w:val="24"/>
-          <w:szCs w:val="24"/>
-        </w:rPr>
-        <w:t>-service</w:t>
+        <w:t xml:space="preserve">  name: nodeport-service</w:t>
       </w:r>
     </w:p>
     <w:p>
@@ -781,7 +669,15 @@
           <w:sz w:val="24"/>
           <w:szCs w:val="24"/>
         </w:rPr>
-        <w:t xml:space="preserve">    app: my-app</w:t>
+        <w:t xml:space="preserve">    app: </w:t>
+      </w:r>
+      <w:r>
+        <w:rPr>
+          <w:rFonts w:ascii="Georgia" w:hAnsi="Georgia"/>
+          <w:sz w:val="24"/>
+          <w:szCs w:val="24"/>
+        </w:rPr>
+        <w:t>web</w:t>
       </w:r>
     </w:p>
     <w:p>
@@ -885,25 +781,7 @@
           <w:sz w:val="24"/>
           <w:szCs w:val="24"/>
         </w:rPr>
-        <w:t xml:space="preserve">      </w:t>
-      </w:r>
-      <w:proofErr w:type="spellStart"/>
-      <w:r>
-        <w:rPr>
-          <w:rFonts w:ascii="Georgia" w:hAnsi="Georgia"/>
-          <w:sz w:val="24"/>
-          <w:szCs w:val="24"/>
-        </w:rPr>
-        <w:t>targetPort</w:t>
-      </w:r>
-      <w:proofErr w:type="spellEnd"/>
-      <w:r>
-        <w:rPr>
-          <w:rFonts w:ascii="Georgia" w:hAnsi="Georgia"/>
-          <w:sz w:val="24"/>
-          <w:szCs w:val="24"/>
-        </w:rPr>
-        <w:t>: 80</w:t>
+        <w:t xml:space="preserve">      targetPort: 80</w:t>
       </w:r>
     </w:p>
     <w:p>
@@ -929,25 +807,7 @@
           <w:sz w:val="24"/>
           <w:szCs w:val="24"/>
         </w:rPr>
-        <w:t xml:space="preserve">      </w:t>
-      </w:r>
-      <w:proofErr w:type="spellStart"/>
-      <w:r>
-        <w:rPr>
-          <w:rFonts w:ascii="Georgia" w:hAnsi="Georgia"/>
-          <w:sz w:val="24"/>
-          <w:szCs w:val="24"/>
-        </w:rPr>
-        <w:t>nodePort</w:t>
-      </w:r>
-      <w:proofErr w:type="spellEnd"/>
-      <w:r>
-        <w:rPr>
-          <w:rFonts w:ascii="Georgia" w:hAnsi="Georgia"/>
-          <w:sz w:val="24"/>
-          <w:szCs w:val="24"/>
-        </w:rPr>
-        <w:t>: 30007 # A specific port in the range 30000-32767</w:t>
+        <w:t xml:space="preserve">      nodePort: 30007 # A specific port in the range 30000-32767</w:t>
       </w:r>
     </w:p>
     <w:p>
@@ -973,18 +833,8 @@
           <w:sz w:val="24"/>
           <w:szCs w:val="24"/>
         </w:rPr>
-        <w:t xml:space="preserve">  type: </w:t>
-      </w:r>
-      <w:proofErr w:type="spellStart"/>
-      <w:r>
-        <w:rPr>
-          <w:rFonts w:ascii="Georgia" w:hAnsi="Georgia"/>
-          <w:sz w:val="24"/>
-          <w:szCs w:val="24"/>
-        </w:rPr>
-        <w:t>NodePort</w:t>
-      </w:r>
-      <w:proofErr w:type="spellEnd"/>
+        <w:t xml:space="preserve">  type: NodePort</w:t>
+      </w:r>
     </w:p>
     <w:p>
       <w:pPr>
@@ -1052,43 +902,7 @@
           <w:sz w:val="24"/>
           <w:szCs w:val="24"/>
         </w:rPr>
-        <w:t xml:space="preserve">The primary difference from the </w:t>
-      </w:r>
-      <w:proofErr w:type="spellStart"/>
-      <w:r>
-        <w:rPr>
-          <w:rFonts w:ascii="Georgia" w:hAnsi="Georgia"/>
-          <w:sz w:val="24"/>
-          <w:szCs w:val="24"/>
-        </w:rPr>
-        <w:t>ClusterIP</w:t>
-      </w:r>
-      <w:proofErr w:type="spellEnd"/>
-      <w:r>
-        <w:rPr>
-          <w:rFonts w:ascii="Georgia" w:hAnsi="Georgia"/>
-          <w:sz w:val="24"/>
-          <w:szCs w:val="24"/>
-        </w:rPr>
-        <w:t xml:space="preserve"> Service is the addition of </w:t>
-      </w:r>
-      <w:proofErr w:type="spellStart"/>
-      <w:r>
-        <w:rPr>
-          <w:rFonts w:ascii="Georgia" w:hAnsi="Georgia"/>
-          <w:sz w:val="24"/>
-          <w:szCs w:val="24"/>
-        </w:rPr>
-        <w:t>nodePort</w:t>
-      </w:r>
-      <w:proofErr w:type="spellEnd"/>
-      <w:r>
-        <w:rPr>
-          <w:rFonts w:ascii="Georgia" w:hAnsi="Georgia"/>
-          <w:sz w:val="24"/>
-          <w:szCs w:val="24"/>
-        </w:rPr>
-        <w:t>, which specifies the static port on each Node.</w:t>
+        <w:t>The primary difference from the ClusterIP Service is the addition of nodePort, which specifies the static port on each Node.</w:t>
       </w:r>
     </w:p>
     <w:p>
@@ -1112,25 +926,7 @@
           <w:sz w:val="24"/>
           <w:szCs w:val="24"/>
         </w:rPr>
-        <w:t xml:space="preserve">type: Set to </w:t>
-      </w:r>
-      <w:proofErr w:type="spellStart"/>
-      <w:r>
-        <w:rPr>
-          <w:rFonts w:ascii="Georgia" w:hAnsi="Georgia"/>
-          <w:sz w:val="24"/>
-          <w:szCs w:val="24"/>
-        </w:rPr>
-        <w:t>NodePort</w:t>
-      </w:r>
-      <w:proofErr w:type="spellEnd"/>
-      <w:r>
-        <w:rPr>
-          <w:rFonts w:ascii="Georgia" w:hAnsi="Georgia"/>
-          <w:sz w:val="24"/>
-          <w:szCs w:val="24"/>
-        </w:rPr>
-        <w:t>, exposing the Service on a specific port across all Nodes.</w:t>
+        <w:t>type: Set to NodePort, exposing the Service on a specific port across all Nodes.</w:t>
       </w:r>
     </w:p>
     <w:p>
@@ -1164,29 +960,7 @@
           <w:sz w:val="24"/>
           <w:szCs w:val="24"/>
         </w:rPr>
-        <w:t xml:space="preserve">Apply this YAML to create the </w:t>
-      </w:r>
-      <w:proofErr w:type="spellStart"/>
-      <w:r>
-        <w:rPr>
-          <w:rFonts w:ascii="Georgia" w:hAnsi="Georgia"/>
-          <w:b/>
-          <w:bCs/>
-          <w:sz w:val="24"/>
-          <w:szCs w:val="24"/>
-        </w:rPr>
-        <w:t>NodePort</w:t>
-      </w:r>
-      <w:proofErr w:type="spellEnd"/>
-      <w:r>
-        <w:rPr>
-          <w:rFonts w:ascii="Georgia" w:hAnsi="Georgia"/>
-          <w:b/>
-          <w:bCs/>
-          <w:sz w:val="24"/>
-          <w:szCs w:val="24"/>
-        </w:rPr>
-        <w:t xml:space="preserve"> Service:</w:t>
+        <w:t>Apply this YAML to create the NodePort Service:</w:t>
       </w:r>
     </w:p>
     <w:p>
@@ -1217,44 +991,14 @@
           <w:szCs w:val="24"/>
         </w:rPr>
       </w:pPr>
-      <w:proofErr w:type="spellStart"/>
-      <w:r>
-        <w:rPr>
-          <w:rFonts w:ascii="Georgia" w:hAnsi="Georgia"/>
-          <w:sz w:val="24"/>
-          <w:szCs w:val="24"/>
-        </w:rPr>
-        <w:t>kubectl</w:t>
-      </w:r>
-      <w:proofErr w:type="spellEnd"/>
-      <w:r>
-        <w:rPr>
-          <w:rFonts w:ascii="Georgia" w:hAnsi="Georgia"/>
-          <w:sz w:val="24"/>
-          <w:szCs w:val="24"/>
-        </w:rPr>
-        <w:t xml:space="preserve"> apply -f </w:t>
-      </w:r>
-      <w:proofErr w:type="spellStart"/>
-      <w:r>
-        <w:rPr>
-          <w:rFonts w:ascii="Georgia" w:hAnsi="Georgia"/>
-          <w:sz w:val="24"/>
-          <w:szCs w:val="24"/>
-        </w:rPr>
-        <w:t>nodeport-</w:t>
-      </w:r>
-      <w:proofErr w:type="gramStart"/>
-      <w:r>
-        <w:rPr>
-          <w:rFonts w:ascii="Georgia" w:hAnsi="Georgia"/>
-          <w:sz w:val="24"/>
-          <w:szCs w:val="24"/>
-        </w:rPr>
-        <w:t>service.yaml</w:t>
-      </w:r>
-      <w:proofErr w:type="spellEnd"/>
-      <w:proofErr w:type="gramEnd"/>
+      <w:r>
+        <w:rPr>
+          <w:rFonts w:ascii="Georgia" w:hAnsi="Georgia"/>
+          <w:sz w:val="24"/>
+          <w:szCs w:val="24"/>
+        </w:rPr>
+        <w:t>kubectl apply -f nodeport-service.yaml</w:t>
+      </w:r>
     </w:p>
     <w:p>
       <w:pPr>
@@ -1318,89 +1062,43 @@
           <w:szCs w:val="24"/>
         </w:rPr>
       </w:pPr>
-      <w:proofErr w:type="spellStart"/>
-      <w:r>
-        <w:rPr>
-          <w:rFonts w:ascii="Georgia" w:hAnsi="Georgia"/>
-          <w:sz w:val="24"/>
-          <w:szCs w:val="24"/>
-        </w:rPr>
-        <w:t>kubectl</w:t>
-      </w:r>
-      <w:proofErr w:type="spellEnd"/>
-      <w:r>
-        <w:rPr>
-          <w:rFonts w:ascii="Georgia" w:hAnsi="Georgia"/>
-          <w:sz w:val="24"/>
-          <w:szCs w:val="24"/>
-        </w:rPr>
-        <w:t xml:space="preserve"> get services</w:t>
-      </w:r>
-    </w:p>
-    <w:p>
-      <w:pPr>
-        <w:spacing w:line="360" w:lineRule="auto"/>
-        <w:jc w:val="both"/>
-        <w:rPr>
-          <w:rFonts w:ascii="Georgia" w:hAnsi="Georgia"/>
-          <w:sz w:val="24"/>
-          <w:szCs w:val="24"/>
-        </w:rPr>
-      </w:pPr>
-    </w:p>
-    <w:p>
-      <w:pPr>
-        <w:spacing w:line="360" w:lineRule="auto"/>
-        <w:jc w:val="both"/>
-        <w:rPr>
-          <w:rFonts w:ascii="Georgia" w:hAnsi="Georgia"/>
-          <w:sz w:val="24"/>
-          <w:szCs w:val="24"/>
-        </w:rPr>
-      </w:pPr>
-      <w:r>
-        <w:rPr>
-          <w:rFonts w:ascii="Georgia" w:hAnsi="Georgia"/>
-          <w:sz w:val="24"/>
-          <w:szCs w:val="24"/>
-        </w:rPr>
-        <w:t xml:space="preserve">You should see the </w:t>
-      </w:r>
-      <w:proofErr w:type="spellStart"/>
-      <w:r>
-        <w:rPr>
-          <w:rFonts w:ascii="Georgia" w:hAnsi="Georgia"/>
-          <w:sz w:val="24"/>
-          <w:szCs w:val="24"/>
-        </w:rPr>
-        <w:t>nodeport</w:t>
-      </w:r>
-      <w:proofErr w:type="spellEnd"/>
-      <w:r>
-        <w:rPr>
-          <w:rFonts w:ascii="Georgia" w:hAnsi="Georgia"/>
-          <w:sz w:val="24"/>
-          <w:szCs w:val="24"/>
-        </w:rPr>
-        <w:t xml:space="preserve">-service listed with a </w:t>
-      </w:r>
-      <w:proofErr w:type="spellStart"/>
-      <w:r>
-        <w:rPr>
-          <w:rFonts w:ascii="Georgia" w:hAnsi="Georgia"/>
-          <w:sz w:val="24"/>
-          <w:szCs w:val="24"/>
-        </w:rPr>
-        <w:t>NodePort</w:t>
-      </w:r>
-      <w:proofErr w:type="spellEnd"/>
-      <w:r>
-        <w:rPr>
-          <w:rFonts w:ascii="Georgia" w:hAnsi="Georgia"/>
-          <w:sz w:val="24"/>
-          <w:szCs w:val="24"/>
-        </w:rPr>
-        <w:t xml:space="preserve"> and details about the port exposed.</w:t>
+      <w:r>
+        <w:rPr>
+          <w:rFonts w:ascii="Georgia" w:hAnsi="Georgia"/>
+          <w:sz w:val="24"/>
+          <w:szCs w:val="24"/>
+        </w:rPr>
+        <w:t>kubectl get services</w:t>
+      </w:r>
+    </w:p>
+    <w:p>
+      <w:pPr>
+        <w:spacing w:line="360" w:lineRule="auto"/>
+        <w:jc w:val="both"/>
+        <w:rPr>
+          <w:rFonts w:ascii="Georgia" w:hAnsi="Georgia"/>
+          <w:sz w:val="24"/>
+          <w:szCs w:val="24"/>
+        </w:rPr>
+      </w:pPr>
+    </w:p>
+    <w:p>
+      <w:pPr>
+        <w:spacing w:line="360" w:lineRule="auto"/>
+        <w:jc w:val="both"/>
+        <w:rPr>
+          <w:rFonts w:ascii="Georgia" w:hAnsi="Georgia"/>
+          <w:sz w:val="24"/>
+          <w:szCs w:val="24"/>
+        </w:rPr>
+      </w:pPr>
+      <w:r>
+        <w:rPr>
+          <w:rFonts w:ascii="Georgia" w:hAnsi="Georgia"/>
+          <w:sz w:val="24"/>
+          <w:szCs w:val="24"/>
+        </w:rPr>
+        <w:t>You should see the nodeport-service listed with a NodePort and details about the port exposed.</w:t>
       </w:r>
     </w:p>
     <w:p>
